--- a/reports/Sokolov/6/rep/Lab6spp.docx
+++ b/reports/Sokolov/6/rep/Lab6spp.docx
@@ -801,23 +801,7 @@
           <w:b/>
           <w:sz w:val="28"/>
         </w:rPr>
-        <w:t>Заводы по производству автомобилей. Реализовать возможнос</w:t>
-      </w:r>
-      <w:r>
-        <w:rPr>
-          <w:rFonts w:ascii="Times New Roman" w:hAnsi="Times New Roman"/>
-          <w:b/>
-          <w:sz w:val="28"/>
-        </w:rPr>
-        <w:t>ть создавать автомобили различ</w:t>
-      </w:r>
-      <w:r>
-        <w:rPr>
-          <w:rFonts w:ascii="Times New Roman" w:hAnsi="Times New Roman"/>
-          <w:b/>
-          <w:sz w:val="28"/>
-        </w:rPr>
-        <w:t>ных типов на различных заводах.</w:t>
+        <w:t>Заводы по производству автомобилей. Реализовать возможность создавать автомобили различных типов на различных заводах.</w:t>
       </w:r>
     </w:p>
     <w:p>
@@ -835,14 +819,7 @@
           <w:rFonts w:ascii="Times New Roman" w:hAnsi="Times New Roman"/>
           <w:sz w:val="28"/>
         </w:rPr>
-        <w:t>Д</w:t>
-      </w:r>
-      <w:r>
-        <w:rPr>
-          <w:rFonts w:ascii="Times New Roman" w:hAnsi="Times New Roman"/>
-          <w:sz w:val="28"/>
-        </w:rPr>
-        <w:t>л</w:t>
+        <w:t>Дл</w:t>
       </w:r>
       <w:r>
         <w:rPr>
@@ -1036,14 +1013,7 @@
           <w:rFonts w:ascii="Times New Roman" w:hAnsi="Times New Roman"/>
           <w:sz w:val="28"/>
         </w:rPr>
-        <w:t xml:space="preserve"> с заранее</w:t>
-      </w:r>
-      <w:r>
-        <w:rPr>
-          <w:rFonts w:ascii="Times New Roman" w:hAnsi="Times New Roman"/>
-          <w:sz w:val="28"/>
-        </w:rPr>
-        <w:t xml:space="preserve"> выбранными характеристиками</w:t>
+        <w:t xml:space="preserve"> с заранее выбранными характеристиками</w:t>
       </w:r>
       <w:r>
         <w:rPr>
@@ -4548,7 +4518,9 @@
         <w:rPr>
           <w:rFonts w:ascii="Times New Roman"/>
           <w:b/>
+          <w:noProof/>
           <w:sz w:val="19"/>
+          <w:lang w:eastAsia="ru-RU"/>
         </w:rPr>
         <w:drawing>
           <wp:inline distT="0" distB="0" distL="0" distR="0" wp14:anchorId="798C9D29" wp14:editId="240F9367">
@@ -4608,28 +4580,16 @@
       <w:r>
         <w:rPr>
           <w:rFonts w:ascii="Times New Roman" w:hAnsi="Times New Roman"/>
-          <w:sz w:val="28"/>
-        </w:rPr>
-        <w:t>Учетная запись покупателя книжного интернет-магазина.</w:t>
-      </w:r>
-      <w:r>
-        <w:rPr>
-          <w:rFonts w:ascii="Times New Roman" w:hAnsi="Times New Roman"/>
-          <w:sz w:val="28"/>
-        </w:rPr>
-        <w:t xml:space="preserve"> Предусмотреть различные уровни</w:t>
-      </w:r>
-      <w:r>
-        <w:rPr>
-          <w:rFonts w:ascii="Times New Roman" w:hAnsi="Times New Roman"/>
-          <w:sz w:val="28"/>
-        </w:rPr>
-        <w:t xml:space="preserve"> </w:t>
-      </w:r>
-      <w:proofErr w:type="spellStart"/>
-      <w:r>
-        <w:rPr>
-          <w:rFonts w:ascii="Times New Roman" w:hAnsi="Times New Roman"/>
+          <w:b/>
+          <w:sz w:val="28"/>
+        </w:rPr>
+        <w:t xml:space="preserve">Учетная запись покупателя книжного интернет-магазина. Предусмотреть различные уровни </w:t>
+      </w:r>
+      <w:proofErr w:type="spellStart"/>
+      <w:r>
+        <w:rPr>
+          <w:rFonts w:ascii="Times New Roman" w:hAnsi="Times New Roman"/>
+          <w:b/>
           <w:sz w:val="28"/>
         </w:rPr>
         <w:t>учетки</w:t>
@@ -4638,23 +4598,10 @@
       <w:r>
         <w:rPr>
           <w:rFonts w:ascii="Times New Roman" w:hAnsi="Times New Roman"/>
-          <w:sz w:val="28"/>
-        </w:rPr>
-        <w:t xml:space="preserve"> в зависимости от активности покупателя. Дополнит</w:t>
-      </w:r>
-      <w:r>
-        <w:rPr>
-          <w:rFonts w:ascii="Times New Roman" w:hAnsi="Times New Roman"/>
-          <w:sz w:val="28"/>
-        </w:rPr>
-        <w:t>ельные уровни добавляют функци</w:t>
-      </w:r>
-      <w:r>
-        <w:rPr>
-          <w:rFonts w:ascii="Times New Roman" w:hAnsi="Times New Roman"/>
-          <w:sz w:val="28"/>
-        </w:rPr>
-        <w:t>ональные возможности и открывают доступ к уникальным предложениям.</w:t>
+          <w:b/>
+          <w:sz w:val="28"/>
+        </w:rPr>
+        <w:t xml:space="preserve"> в зависимости от активности покупателя. Дополнительные уровни добавляют функциональные возможности и открывают доступ к уникальным предложениям.</w:t>
       </w:r>
     </w:p>
     <w:p>
@@ -6206,7 +6153,9 @@
       <w:r>
         <w:rPr>
           <w:rFonts w:ascii="Times New Roman"/>
+          <w:noProof/>
           <w:sz w:val="19"/>
+          <w:lang w:eastAsia="ru-RU"/>
         </w:rPr>
         <w:drawing>
           <wp:inline distT="0" distB="0" distL="0" distR="0" wp14:anchorId="23BAB781" wp14:editId="0E2888D7">
@@ -6267,6 +6216,7 @@
       <w:r>
         <w:rPr>
           <w:rFonts w:ascii="Times New Roman" w:hAnsi="Times New Roman"/>
+          <w:b/>
           <w:sz w:val="28"/>
         </w:rPr>
         <w:t xml:space="preserve">Проект «Банкомат». Предусмотреть выполнение основных операций (ввод </w:t>
@@ -6275,6 +6225,7 @@
       <w:r>
         <w:rPr>
           <w:rFonts w:ascii="Times New Roman" w:hAnsi="Times New Roman"/>
+          <w:b/>
           <w:sz w:val="28"/>
         </w:rPr>
         <w:t>пин</w:t>
@@ -6283,17 +6234,13 @@
       <w:r>
         <w:rPr>
           <w:rFonts w:ascii="Times New Roman" w:hAnsi="Times New Roman"/>
-          <w:sz w:val="28"/>
-        </w:rPr>
-        <w:t>-кода, снятие суммы, завершение работы) и наличие различных режимов работы (ожидание, аутентификация, выполнение операции, блокировка – если нет денег). Атрибуты: общая сумма денег в ба</w:t>
-      </w:r>
-      <w:r>
-        <w:rPr>
-          <w:rFonts w:ascii="Times New Roman" w:hAnsi="Times New Roman"/>
-          <w:sz w:val="28"/>
-        </w:rPr>
-        <w:t>нкомате, ID.</w:t>
-      </w:r>
+          <w:b/>
+          <w:sz w:val="28"/>
+        </w:rPr>
+        <w:t>-кода, снятие суммы, завершение работы) и наличие различных режимов работы (ожидание, аутентификация, выполнение операции, блокировка – если нет денег). Атрибуты: общая сумма денег в банкомате, ID.</w:t>
+      </w:r>
+      <w:bookmarkStart w:id="0" w:name="_GoBack"/>
+      <w:bookmarkEnd w:id="0"/>
     </w:p>
     <w:p>
       <w:pPr>
@@ -6310,14 +6257,7 @@
           <w:rFonts w:ascii="Times New Roman" w:hAnsi="Times New Roman"/>
           <w:sz w:val="28"/>
         </w:rPr>
-        <w:t>Для данного задания воспользуемся поведенческим паттерном Состояние. Этот паттерн позволяет объекту изменять свое поведение в зависимости от внутреннего состояния. В данном случае, банкомат может находиться в различных состояниях: ожидание, ау</w:t>
-      </w:r>
-      <w:r>
-        <w:rPr>
-          <w:rFonts w:ascii="Times New Roman" w:hAnsi="Times New Roman"/>
-          <w:sz w:val="28"/>
-        </w:rPr>
-        <w:t>тентификация, выполнение операции, блокировка.</w:t>
+        <w:t>Для данного задания воспользуемся поведенческим паттерном Состояние. Этот паттерн позволяет объекту изменять свое поведение в зависимости от внутреннего состояния. В данном случае, банкомат может находиться в различных состояниях: ожидание, аутентификация, выполнение операции, блокировка.</w:t>
       </w:r>
     </w:p>
     <w:p>
@@ -12650,8 +12590,6 @@
           <w:lang w:val="en-US"/>
         </w:rPr>
       </w:pPr>
-      <w:bookmarkStart w:id="0" w:name="_GoBack"/>
-      <w:bookmarkEnd w:id="0"/>
     </w:p>
     <w:p>
       <w:pPr>
@@ -12697,7 +12635,9 @@
         <w:rPr>
           <w:rFonts w:ascii="Times New Roman"/>
           <w:b/>
+          <w:noProof/>
           <w:sz w:val="19"/>
+          <w:lang w:eastAsia="ru-RU"/>
         </w:rPr>
         <w:drawing>
           <wp:inline distT="0" distB="0" distL="0" distR="0" wp14:anchorId="5658368B" wp14:editId="2C24C716">
